--- a/lfs-7.7-systemd/documents/openEuler开源创新实践课课前准备_v1.3.docx
+++ b/lfs-7.7-systemd/documents/openEuler开源创新实践课课前准备_v1.3.docx
@@ -373,16 +373,16 @@
         </w:sectPr>
       </w:pPr>
     </w:p>
-    <w:bookmarkStart w:id="0" w:name="_Toc437504216" w:displacedByCustomXml="next"/>
-    <w:bookmarkStart w:id="1" w:name="_Toc227138864" w:displacedByCustomXml="next"/>
-    <w:bookmarkStart w:id="2" w:name="_Toc218425197" w:displacedByCustomXml="next"/>
-    <w:bookmarkStart w:id="3" w:name="_Ref218423379" w:displacedByCustomXml="next"/>
-    <w:bookmarkStart w:id="4" w:name="_Ref218422900" w:displacedByCustomXml="next"/>
-    <w:bookmarkStart w:id="5" w:name="_Ref218422894" w:displacedByCustomXml="next"/>
-    <w:bookmarkStart w:id="6" w:name="_Ref218072047" w:displacedByCustomXml="next"/>
-    <w:bookmarkStart w:id="7" w:name="_Ref218071784" w:displacedByCustomXml="next"/>
-    <w:bookmarkStart w:id="8" w:name="_Ref218071624" w:displacedByCustomXml="next"/>
-    <w:bookmarkStart w:id="9" w:name="_Ref218071467" w:displacedByCustomXml="next"/>
+    <w:bookmarkStart w:id="0" w:name="_Ref218071467" w:displacedByCustomXml="next"/>
+    <w:bookmarkStart w:id="1" w:name="_Ref218071624" w:displacedByCustomXml="next"/>
+    <w:bookmarkStart w:id="2" w:name="_Ref218071784" w:displacedByCustomXml="next"/>
+    <w:bookmarkStart w:id="3" w:name="_Ref218072047" w:displacedByCustomXml="next"/>
+    <w:bookmarkStart w:id="4" w:name="_Ref218422894" w:displacedByCustomXml="next"/>
+    <w:bookmarkStart w:id="5" w:name="_Ref218422900" w:displacedByCustomXml="next"/>
+    <w:bookmarkStart w:id="6" w:name="_Ref218423379" w:displacedByCustomXml="next"/>
+    <w:bookmarkStart w:id="7" w:name="_Toc218425197" w:displacedByCustomXml="next"/>
+    <w:bookmarkStart w:id="8" w:name="_Toc227138864" w:displacedByCustomXml="next"/>
+    <w:bookmarkStart w:id="9" w:name="_Toc437504216" w:displacedByCustomXml="next"/>
     <w:sdt>
       <w:sdtPr>
         <w:rPr>
@@ -1263,8 +1263,8 @@
       <w:pPr>
         <w:pStyle w:val="Heading1"/>
       </w:pPr>
-      <w:bookmarkStart w:id="10" w:name="_Toc466755571"/>
-      <w:bookmarkStart w:id="11" w:name="_Toc92898253"/>
+      <w:bookmarkStart w:id="10" w:name="_Toc92898253"/>
+      <w:bookmarkStart w:id="11" w:name="_Toc466755571"/>
       <w:bookmarkEnd w:id="9"/>
       <w:bookmarkEnd w:id="8"/>
       <w:bookmarkEnd w:id="7"/>
@@ -1282,7 +1282,7 @@
         <w:lastRenderedPageBreak/>
         <w:t>知识和技能准备</w:t>
       </w:r>
-      <w:bookmarkEnd w:id="11"/>
+      <w:bookmarkEnd w:id="10"/>
     </w:p>
     <w:p>
       <w:pPr>
@@ -2971,8 +2971,8 @@
           <w:lang w:eastAsia="zh-CN"/>
         </w:rPr>
       </w:pPr>
-      <w:bookmarkStart w:id="19" w:name="_Toc76155782"/>
-      <w:bookmarkStart w:id="20" w:name="_Toc92898261"/>
+      <w:bookmarkStart w:id="19" w:name="_Toc92898261"/>
+      <w:bookmarkStart w:id="20" w:name="_Toc76155782"/>
       <w:r>
         <w:rPr>
           <w:rFonts w:hint="eastAsia"/>
@@ -2981,7 +2981,7 @@
         <w:lastRenderedPageBreak/>
         <w:t>了解开源社区的开发流程</w:t>
       </w:r>
-      <w:bookmarkEnd w:id="20"/>
+      <w:bookmarkEnd w:id="19"/>
     </w:p>
     <w:p>
       <w:pPr>
@@ -3016,7 +3016,7 @@
         </w:rPr>
         <w:t>社区”视频</w:t>
       </w:r>
-      <w:bookmarkEnd w:id="19"/>
+      <w:bookmarkEnd w:id="20"/>
       <w:r>
         <w:rPr>
           <w:rStyle w:val="FootnoteReference"/>
@@ -3228,7 +3228,7 @@
         <w:pStyle w:val="12"/>
       </w:pPr>
     </w:p>
-    <w:bookmarkEnd w:id="10"/>
+    <w:bookmarkEnd w:id="11"/>
     <w:p>
       <w:pPr>
         <w:pStyle w:val="12"/>
@@ -3613,7 +3613,19 @@
         <w:rPr>
           <w:rFonts w:hint="eastAsia"/>
         </w:rPr>
-        <w:t xml:space="preserve">目前的方式是：访问网址 </w:t>
+        <w:t>目前的方式是</w:t>
+      </w:r>
+      <w:r>
+        <w:rPr>
+          <w:rFonts w:hint="eastAsia"/>
+        </w:rPr>
+        <w:t>，</w:t>
+      </w:r>
+      <w:r>
+        <w:rPr>
+          <w:rFonts w:hint="eastAsia"/>
+        </w:rPr>
+        <w:t xml:space="preserve">访问网址 </w:t>
       </w:r>
       <w:hyperlink r:id="rId5" w:history="1">
         <w:r>
@@ -15699,6 +15711,25 @@
 </file>
 
 <file path=customXml/item1.xml><?xml version="1.0" encoding="utf-8"?>
+<b:Sources xmlns:b="http://schemas.openxmlformats.org/officeDocument/2006/bibliography" xmlns="http://schemas.openxmlformats.org/officeDocument/2006/bibliography" SelectedStyle="\APA.XSL" StyleName="APA"/>
+</file>
+
+<file path=customXml/item2.xml><?xml version="1.0" encoding="utf-8"?>
+<p:properties xmlns:p="http://schemas.microsoft.com/office/2006/metadata/properties" xmlns:xsi="http://www.w3.org/2001/XMLSchema-instance" xmlns:pc="http://schemas.microsoft.com/office/infopath/2007/PartnerControls">
+  <documentManagement/>
+</p:properties>
+</file>
+
+<file path=customXml/item3.xml><?xml version="1.0" encoding="utf-8"?>
+<?mso-contentType ?>
+<FormTemplates xmlns="http://schemas.microsoft.com/sharepoint/v3/contenttype/forms">
+  <Display>DocumentLibraryForm</Display>
+  <Edit>DocumentLibraryForm</Edit>
+  <New>DocumentLibraryForm</New>
+</FormTemplates>
+</file>
+
+<file path=customXml/item4.xml><?xml version="1.0" encoding="utf-8"?>
 <ct:contentTypeSchema xmlns:ct="http://schemas.microsoft.com/office/2006/metadata/contentType" xmlns:ma="http://schemas.microsoft.com/office/2006/metadata/properties/metaAttributes" ct:_="" ma:_="" ma:contentTypeName="Document" ma:contentTypeID="0x010100CC226774B8D87F4D92D9D1F6859ED44E" ma:contentTypeVersion="1" ma:contentTypeDescription="Create a new document." ma:contentTypeScope="" ma:versionID="192c310b45bae95d9fdbb51d5532622b">
   <xsd:schema xmlns:xsd="http://www.w3.org/2001/XMLSchema" xmlns:xs="http://www.w3.org/2001/XMLSchema" xmlns:p="http://schemas.microsoft.com/office/2006/metadata/properties" xmlns:ns2="475f1e55-3009-46d8-9566-5d569a2b3a98" targetNamespace="http://schemas.microsoft.com/office/2006/metadata/properties" ma:root="true" ma:fieldsID="1d095aabec1d15598815726bd4b054a7" ns2:_="">
     <xsd:import namespace="475f1e55-3009-46d8-9566-5d569a2b3a98"/>
@@ -15838,26 +15869,32 @@
 </ct:contentTypeSchema>
 </file>
 
-<file path=customXml/item2.xml><?xml version="1.0" encoding="utf-8"?>
-<?mso-contentType ?>
-<FormTemplates xmlns="http://schemas.microsoft.com/sharepoint/v3/contenttype/forms">
-  <Display>DocumentLibraryForm</Display>
-  <Edit>DocumentLibraryForm</Edit>
-  <New>DocumentLibraryForm</New>
-</FormTemplates>
+<file path=customXml/itemProps1.xml><?xml version="1.0" encoding="utf-8"?>
+<ds:datastoreItem xmlns:ds="http://schemas.openxmlformats.org/officeDocument/2006/customXml" ds:itemID="{5190779A-474C-45BF-91FB-DE9340FD88C3}">
+  <ds:schemaRefs>
+    <ds:schemaRef ds:uri="http://schemas.openxmlformats.org/officeDocument/2006/bibliography"/>
+  </ds:schemaRefs>
+</ds:datastoreItem>
 </file>
 
-<file path=customXml/item3.xml><?xml version="1.0" encoding="utf-8"?>
-<p:properties xmlns:p="http://schemas.microsoft.com/office/2006/metadata/properties" xmlns:xsi="http://www.w3.org/2001/XMLSchema-instance" xmlns:pc="http://schemas.microsoft.com/office/infopath/2007/PartnerControls">
-  <documentManagement/>
-</p:properties>
+<file path=customXml/itemProps2.xml><?xml version="1.0" encoding="utf-8"?>
+<ds:datastoreItem xmlns:ds="http://schemas.openxmlformats.org/officeDocument/2006/customXml" ds:itemID="{BC21252C-4A9D-4501-ACF4-B5A790D1D626}">
+  <ds:schemaRefs>
+    <ds:schemaRef ds:uri="http://schemas.microsoft.com/office/2006/metadata/properties"/>
+    <ds:schemaRef ds:uri="http://schemas.microsoft.com/office/infopath/2007/PartnerControls"/>
+  </ds:schemaRefs>
+</ds:datastoreItem>
 </file>
 
-<file path=customXml/item4.xml><?xml version="1.0" encoding="utf-8"?>
-<b:Sources xmlns:b="http://schemas.openxmlformats.org/officeDocument/2006/bibliography" xmlns="http://schemas.openxmlformats.org/officeDocument/2006/bibliography" SelectedStyle="\APA.XSL" StyleName="APA"/>
+<file path=customXml/itemProps3.xml><?xml version="1.0" encoding="utf-8"?>
+<ds:datastoreItem xmlns:ds="http://schemas.openxmlformats.org/officeDocument/2006/customXml" ds:itemID="{EEA82ABF-3C64-4AD6-A3F8-BF7B6BBD7965}">
+  <ds:schemaRefs>
+    <ds:schemaRef ds:uri="http://schemas.microsoft.com/sharepoint/v3/contenttype/forms"/>
+  </ds:schemaRefs>
+</ds:datastoreItem>
 </file>
 
-<file path=customXml/itemProps1.xml><?xml version="1.0" encoding="utf-8"?>
+<file path=customXml/itemProps4.xml><?xml version="1.0" encoding="utf-8"?>
 <ds:datastoreItem xmlns:ds="http://schemas.openxmlformats.org/officeDocument/2006/customXml" ds:itemID="{969A63F9-0373-4E60-A3D4-AFCE9E16433E}">
   <ds:schemaRefs>
     <ds:schemaRef ds:uri="http://schemas.microsoft.com/office/2006/metadata/contentType"/>
@@ -15873,29 +15910,4 @@
     <ds:schemaRef ds:uri="http://schemas.microsoft.com/internal/obd"/>
   </ds:schemaRefs>
 </ds:datastoreItem>
-</file>
-
-<file path=customXml/itemProps2.xml><?xml version="1.0" encoding="utf-8"?>
-<ds:datastoreItem xmlns:ds="http://schemas.openxmlformats.org/officeDocument/2006/customXml" ds:itemID="{EEA82ABF-3C64-4AD6-A3F8-BF7B6BBD7965}">
-  <ds:schemaRefs>
-    <ds:schemaRef ds:uri="http://schemas.microsoft.com/sharepoint/v3/contenttype/forms"/>
-  </ds:schemaRefs>
-</ds:datastoreItem>
-</file>
-
-<file path=customXml/itemProps3.xml><?xml version="1.0" encoding="utf-8"?>
-<ds:datastoreItem xmlns:ds="http://schemas.openxmlformats.org/officeDocument/2006/customXml" ds:itemID="{BC21252C-4A9D-4501-ACF4-B5A790D1D626}">
-  <ds:schemaRefs>
-    <ds:schemaRef ds:uri="http://schemas.microsoft.com/office/2006/metadata/properties"/>
-    <ds:schemaRef ds:uri="http://schemas.microsoft.com/office/infopath/2007/PartnerControls"/>
-  </ds:schemaRefs>
-</ds:datastoreItem>
-</file>
-
-<file path=customXml/itemProps4.xml><?xml version="1.0" encoding="utf-8"?>
-<ds:datastoreItem xmlns:ds="http://schemas.openxmlformats.org/officeDocument/2006/customXml" ds:itemID="{5190779A-474C-45BF-91FB-DE9340FD88C3}">
-  <ds:schemaRefs>
-    <ds:schemaRef ds:uri="http://schemas.openxmlformats.org/officeDocument/2006/bibliography"/>
-  </ds:schemaRefs>
-</ds:datastoreItem>
 </file>
--- a/lfs-7.7-systemd/documents/openEuler开源创新实践课课前准备_v1.3.docx
+++ b/lfs-7.7-systemd/documents/openEuler开源创新实践课课前准备_v1.3.docx
@@ -28,6 +28,9 @@
       </w:r>
       <w:proofErr w:type="spellEnd"/>
       <w:r>
+        <w:t xml:space="preserve"> </w:t>
+      </w:r>
+      <w:r>
         <w:rPr>
           <w:rFonts w:hint="eastAsia"/>
         </w:rPr>
@@ -86,6 +89,15 @@
       </w:r>
       <w:r>
         <w:rPr>
+          <w:rFonts w:ascii="Huawei Sans" w:eastAsia="方正兰亭黑简体" w:hAnsi="Huawei Sans"/>
+          <w:sz w:val="72"/>
+          <w:szCs w:val="72"/>
+          <w:lang w:eastAsia="zh-CN"/>
+        </w:rPr>
+        <w:t>-</w:t>
+      </w:r>
+      <w:r>
+        <w:rPr>
           <w:rFonts w:ascii="Huawei Sans" w:eastAsia="方正兰亭黑简体" w:hAnsi="Huawei Sans" w:hint="eastAsia"/>
           <w:sz w:val="72"/>
           <w:szCs w:val="72"/>
@@ -158,6 +170,27 @@
           <w:lang w:eastAsia="zh-CN"/>
         </w:rPr>
       </w:pPr>
+      <w:r>
+        <w:rPr>
+          <w:rFonts w:ascii="Huawei Sans" w:eastAsia="方正兰亭黑简体" w:hAnsi="Huawei Sans" w:hint="eastAsia"/>
+          <w:lang w:eastAsia="zh-CN"/>
+        </w:rPr>
+        <w:t>v</w:t>
+      </w:r>
+      <w:r>
+        <w:rPr>
+          <w:rFonts w:ascii="Huawei Sans" w:eastAsia="方正兰亭黑简体" w:hAnsi="Huawei Sans"/>
+          <w:lang w:eastAsia="zh-CN"/>
+        </w:rPr>
+        <w:t>1.</w:t>
+      </w:r>
+      <w:r>
+        <w:rPr>
+          <w:rFonts w:ascii="Huawei Sans" w:eastAsia="方正兰亭黑简体" w:hAnsi="Huawei Sans"/>
+          <w:lang w:eastAsia="zh-CN"/>
+        </w:rPr>
+        <w:t>3</w:t>
+      </w:r>
     </w:p>
     <w:p>
       <w:pPr>
@@ -167,27 +200,6 @@
           <w:lang w:eastAsia="zh-CN"/>
         </w:rPr>
       </w:pPr>
-      <w:r>
-        <w:rPr>
-          <w:rFonts w:ascii="Huawei Sans" w:eastAsia="方正兰亭黑简体" w:hAnsi="Huawei Sans" w:hint="eastAsia"/>
-          <w:lang w:eastAsia="zh-CN"/>
-        </w:rPr>
-        <w:t>v</w:t>
-      </w:r>
-      <w:r>
-        <w:rPr>
-          <w:rFonts w:ascii="Huawei Sans" w:eastAsia="方正兰亭黑简体" w:hAnsi="Huawei Sans"/>
-          <w:lang w:eastAsia="zh-CN"/>
-        </w:rPr>
-        <w:t>1.</w:t>
-      </w:r>
-      <w:r>
-        <w:rPr>
-          <w:rFonts w:ascii="Huawei Sans" w:eastAsia="方正兰亭黑简体" w:hAnsi="Huawei Sans"/>
-          <w:lang w:eastAsia="zh-CN"/>
-        </w:rPr>
-        <w:t>3</w:t>
-      </w:r>
     </w:p>
     <w:p>
       <w:pPr>
@@ -373,16 +385,16 @@
         </w:sectPr>
       </w:pPr>
     </w:p>
-    <w:bookmarkStart w:id="0" w:name="_Ref218071467" w:displacedByCustomXml="next"/>
-    <w:bookmarkStart w:id="1" w:name="_Ref218071624" w:displacedByCustomXml="next"/>
-    <w:bookmarkStart w:id="2" w:name="_Ref218071784" w:displacedByCustomXml="next"/>
-    <w:bookmarkStart w:id="3" w:name="_Ref218072047" w:displacedByCustomXml="next"/>
-    <w:bookmarkStart w:id="4" w:name="_Ref218422894" w:displacedByCustomXml="next"/>
-    <w:bookmarkStart w:id="5" w:name="_Ref218422900" w:displacedByCustomXml="next"/>
-    <w:bookmarkStart w:id="6" w:name="_Ref218423379" w:displacedByCustomXml="next"/>
-    <w:bookmarkStart w:id="7" w:name="_Toc218425197" w:displacedByCustomXml="next"/>
-    <w:bookmarkStart w:id="8" w:name="_Toc227138864" w:displacedByCustomXml="next"/>
-    <w:bookmarkStart w:id="9" w:name="_Toc437504216" w:displacedByCustomXml="next"/>
+    <w:bookmarkStart w:id="0" w:name="_Toc437504216" w:displacedByCustomXml="next"/>
+    <w:bookmarkStart w:id="1" w:name="_Toc227138864" w:displacedByCustomXml="next"/>
+    <w:bookmarkStart w:id="2" w:name="_Toc218425197" w:displacedByCustomXml="next"/>
+    <w:bookmarkStart w:id="3" w:name="_Ref218423379" w:displacedByCustomXml="next"/>
+    <w:bookmarkStart w:id="4" w:name="_Ref218422900" w:displacedByCustomXml="next"/>
+    <w:bookmarkStart w:id="5" w:name="_Ref218422894" w:displacedByCustomXml="next"/>
+    <w:bookmarkStart w:id="6" w:name="_Ref218072047" w:displacedByCustomXml="next"/>
+    <w:bookmarkStart w:id="7" w:name="_Ref218071784" w:displacedByCustomXml="next"/>
+    <w:bookmarkStart w:id="8" w:name="_Ref218071624" w:displacedByCustomXml="next"/>
+    <w:bookmarkStart w:id="9" w:name="_Ref218071467" w:displacedByCustomXml="next"/>
     <w:sdt>
       <w:sdtPr>
         <w:rPr>
@@ -475,7 +487,7 @@
             </w:rPr>
             <w:fldChar w:fldCharType="separate"/>
           </w:r>
-          <w:hyperlink w:anchor="_Toc92898253" w:history="1">
+          <w:hyperlink w:anchor="_Toc92965581" w:history="1">
             <w:r>
               <w:rPr>
                 <w:rStyle w:val="Hyperlink"/>
@@ -519,7 +531,7 @@
                 <w:noProof/>
                 <w:webHidden/>
               </w:rPr>
-              <w:instrText xml:space="preserve"> PAGEREF _Toc92898253 \h </w:instrText>
+              <w:instrText xml:space="preserve"> PAGEREF _Toc92965581 \h </w:instrText>
             </w:r>
             <w:r>
               <w:rPr>
@@ -563,7 +575,7 @@
               <w:lang w:bidi="bo-CN"/>
             </w:rPr>
           </w:pPr>
-          <w:hyperlink w:anchor="_Toc92898254" w:history="1">
+          <w:hyperlink w:anchor="_Toc92965582" w:history="1">
             <w:r>
               <w:rPr>
                 <w:rStyle w:val="Hyperlink"/>
@@ -601,7 +613,7 @@
               <w:rPr>
                 <w:webHidden/>
               </w:rPr>
-              <w:instrText xml:space="preserve"> PAGEREF _Toc92898254 \h </w:instrText>
+              <w:instrText xml:space="preserve"> PAGEREF _Toc92965582 \h </w:instrText>
             </w:r>
             <w:r>
               <w:rPr>
@@ -641,7 +653,7 @@
               <w:lang w:bidi="bo-CN"/>
             </w:rPr>
           </w:pPr>
-          <w:hyperlink w:anchor="_Toc92898255" w:history="1">
+          <w:hyperlink w:anchor="_Toc92965583" w:history="1">
             <w:r>
               <w:rPr>
                 <w:rStyle w:val="Hyperlink"/>
@@ -679,7 +691,7 @@
               <w:rPr>
                 <w:webHidden/>
               </w:rPr>
-              <w:instrText xml:space="preserve"> PAGEREF _Toc92898255 \h </w:instrText>
+              <w:instrText xml:space="preserve"> PAGEREF _Toc92965583 \h </w:instrText>
             </w:r>
             <w:r>
               <w:rPr>
@@ -719,7 +731,7 @@
               <w:lang w:bidi="bo-CN"/>
             </w:rPr>
           </w:pPr>
-          <w:hyperlink w:anchor="_Toc92898256" w:history="1">
+          <w:hyperlink w:anchor="_Toc92965584" w:history="1">
             <w:r>
               <w:rPr>
                 <w:rStyle w:val="Hyperlink"/>
@@ -758,7 +770,7 @@
               <w:rPr>
                 <w:webHidden/>
               </w:rPr>
-              <w:instrText xml:space="preserve"> PAGEREF _Toc92898256 \h </w:instrText>
+              <w:instrText xml:space="preserve"> PAGEREF _Toc92965584 \h </w:instrText>
             </w:r>
             <w:r>
               <w:rPr>
@@ -798,7 +810,7 @@
               <w:lang w:bidi="bo-CN"/>
             </w:rPr>
           </w:pPr>
-          <w:hyperlink w:anchor="_Toc92898257" w:history="1">
+          <w:hyperlink w:anchor="_Toc92965585" w:history="1">
             <w:r>
               <w:rPr>
                 <w:rStyle w:val="Hyperlink"/>
@@ -850,7 +862,7 @@
               <w:rPr>
                 <w:webHidden/>
               </w:rPr>
-              <w:instrText xml:space="preserve"> PAGEREF _Toc92898257 \h </w:instrText>
+              <w:instrText xml:space="preserve"> PAGEREF _Toc92965585 \h </w:instrText>
             </w:r>
             <w:r>
               <w:rPr>
@@ -893,7 +905,7 @@
               <w:lang w:bidi="bo-CN"/>
             </w:rPr>
           </w:pPr>
-          <w:hyperlink w:anchor="_Toc92898258" w:history="1">
+          <w:hyperlink w:anchor="_Toc92965586" w:history="1">
             <w:r>
               <w:rPr>
                 <w:rStyle w:val="Hyperlink"/>
@@ -937,7 +949,7 @@
                 <w:noProof/>
                 <w:webHidden/>
               </w:rPr>
-              <w:instrText xml:space="preserve"> PAGEREF _Toc92898258 \h </w:instrText>
+              <w:instrText xml:space="preserve"> PAGEREF _Toc92965586 \h </w:instrText>
             </w:r>
             <w:r>
               <w:rPr>
@@ -981,7 +993,7 @@
               <w:lang w:bidi="bo-CN"/>
             </w:rPr>
           </w:pPr>
-          <w:hyperlink w:anchor="_Toc92898259" w:history="1">
+          <w:hyperlink w:anchor="_Toc92965587" w:history="1">
             <w:r>
               <w:rPr>
                 <w:rStyle w:val="Hyperlink"/>
@@ -1033,7 +1045,7 @@
               <w:rPr>
                 <w:webHidden/>
               </w:rPr>
-              <w:instrText xml:space="preserve"> PAGEREF _Toc92898259 \h </w:instrText>
+              <w:instrText xml:space="preserve"> PAGEREF _Toc92965587 \h </w:instrText>
             </w:r>
             <w:r>
               <w:rPr>
@@ -1073,7 +1085,7 @@
               <w:lang w:bidi="bo-CN"/>
             </w:rPr>
           </w:pPr>
-          <w:hyperlink w:anchor="_Toc92898260" w:history="1">
+          <w:hyperlink w:anchor="_Toc92965588" w:history="1">
             <w:r>
               <w:rPr>
                 <w:rStyle w:val="Hyperlink"/>
@@ -1112,7 +1124,7 @@
               <w:rPr>
                 <w:webHidden/>
               </w:rPr>
-              <w:instrText xml:space="preserve"> PAGEREF _Toc92898260 \h </w:instrText>
+              <w:instrText xml:space="preserve"> PAGEREF _Toc92965588 \h </w:instrText>
             </w:r>
             <w:r>
               <w:rPr>
@@ -1152,7 +1164,7 @@
               <w:lang w:bidi="bo-CN"/>
             </w:rPr>
           </w:pPr>
-          <w:hyperlink w:anchor="_Toc92898261" w:history="1">
+          <w:hyperlink w:anchor="_Toc92965589" w:history="1">
             <w:r>
               <w:rPr>
                 <w:rStyle w:val="Hyperlink"/>
@@ -1191,7 +1203,7 @@
               <w:rPr>
                 <w:webHidden/>
               </w:rPr>
-              <w:instrText xml:space="preserve"> PAGEREF _Toc92898261 \h </w:instrText>
+              <w:instrText xml:space="preserve"> PAGEREF _Toc92965589 \h </w:instrText>
             </w:r>
             <w:r>
               <w:rPr>
@@ -1263,8 +1275,8 @@
       <w:pPr>
         <w:pStyle w:val="Heading1"/>
       </w:pPr>
-      <w:bookmarkStart w:id="10" w:name="_Toc92898253"/>
-      <w:bookmarkStart w:id="11" w:name="_Toc466755571"/>
+      <w:bookmarkStart w:id="10" w:name="_Toc466755571"/>
+      <w:bookmarkStart w:id="11" w:name="_Toc92965581"/>
       <w:bookmarkEnd w:id="9"/>
       <w:bookmarkEnd w:id="8"/>
       <w:bookmarkEnd w:id="7"/>
@@ -1282,7 +1294,7 @@
         <w:lastRenderedPageBreak/>
         <w:t>知识和技能准备</w:t>
       </w:r>
-      <w:bookmarkEnd w:id="10"/>
+      <w:bookmarkEnd w:id="11"/>
     </w:p>
     <w:p>
       <w:pPr>
@@ -1311,7 +1323,7 @@
       <w:pPr>
         <w:pStyle w:val="Heading2"/>
       </w:pPr>
-      <w:bookmarkStart w:id="12" w:name="_Toc92898254"/>
+      <w:bookmarkStart w:id="12" w:name="_Toc92965582"/>
       <w:r>
         <w:t>C</w:t>
       </w:r>
@@ -1517,7 +1529,7 @@
           <w:lang w:eastAsia="zh-CN"/>
         </w:rPr>
       </w:pPr>
-      <w:bookmarkStart w:id="13" w:name="_Toc92898255"/>
+      <w:bookmarkStart w:id="13" w:name="_Toc92965583"/>
       <w:r>
         <w:rPr>
           <w:lang w:eastAsia="zh-CN"/>
@@ -2083,7 +2095,7 @@
       <w:pPr>
         <w:pStyle w:val="Heading2"/>
       </w:pPr>
-      <w:bookmarkStart w:id="14" w:name="_Toc92898256"/>
+      <w:bookmarkStart w:id="14" w:name="_Toc92965584"/>
       <w:r>
         <w:rPr>
           <w:rFonts w:hint="eastAsia"/>
@@ -2241,7 +2253,7 @@
       <w:pPr>
         <w:pStyle w:val="Heading2"/>
       </w:pPr>
-      <w:bookmarkStart w:id="15" w:name="_Toc92898257"/>
+      <w:bookmarkStart w:id="15" w:name="_Toc92965585"/>
       <w:r>
         <w:rPr>
           <w:rFonts w:hint="eastAsia"/>
@@ -2431,7 +2443,7 @@
       <w:pPr>
         <w:pStyle w:val="Heading1"/>
       </w:pPr>
-      <w:bookmarkStart w:id="16" w:name="_Toc92898258"/>
+      <w:bookmarkStart w:id="16" w:name="_Toc92965586"/>
       <w:r>
         <w:rPr>
           <w:rFonts w:hint="eastAsia"/>
@@ -2459,7 +2471,7 @@
           <w:lang w:eastAsia="zh-CN"/>
         </w:rPr>
       </w:pPr>
-      <w:bookmarkStart w:id="17" w:name="_Toc92898259"/>
+      <w:bookmarkStart w:id="17" w:name="_Toc92965587"/>
       <w:r>
         <w:rPr>
           <w:rFonts w:hint="eastAsia"/>
@@ -2632,7 +2644,7 @@
           <w:lang w:eastAsia="zh-CN"/>
         </w:rPr>
       </w:pPr>
-      <w:bookmarkStart w:id="18" w:name="_Toc92898260"/>
+      <w:bookmarkStart w:id="18" w:name="_Toc92965588"/>
       <w:r>
         <w:rPr>
           <w:rFonts w:hint="eastAsia"/>
@@ -2971,8 +2983,8 @@
           <w:lang w:eastAsia="zh-CN"/>
         </w:rPr>
       </w:pPr>
-      <w:bookmarkStart w:id="19" w:name="_Toc92898261"/>
-      <w:bookmarkStart w:id="20" w:name="_Toc76155782"/>
+      <w:bookmarkStart w:id="19" w:name="_Toc76155782"/>
+      <w:bookmarkStart w:id="20" w:name="_Toc92965589"/>
       <w:r>
         <w:rPr>
           <w:rFonts w:hint="eastAsia"/>
@@ -2981,7 +2993,7 @@
         <w:lastRenderedPageBreak/>
         <w:t>了解开源社区的开发流程</w:t>
       </w:r>
-      <w:bookmarkEnd w:id="19"/>
+      <w:bookmarkEnd w:id="20"/>
     </w:p>
     <w:p>
       <w:pPr>
@@ -3016,7 +3028,7 @@
         </w:rPr>
         <w:t>社区”视频</w:t>
       </w:r>
-      <w:bookmarkEnd w:id="20"/>
+      <w:bookmarkEnd w:id="19"/>
       <w:r>
         <w:rPr>
           <w:rStyle w:val="FootnoteReference"/>
@@ -3228,7 +3240,7 @@
         <w:pStyle w:val="12"/>
       </w:pPr>
     </w:p>
-    <w:bookmarkEnd w:id="11"/>
+    <w:bookmarkEnd w:id="10"/>
     <w:p>
       <w:pPr>
         <w:pStyle w:val="12"/>
@@ -3648,17 +3660,9 @@
         <w:rPr>
           <w:rFonts w:hint="eastAsia"/>
         </w:rPr>
-        <w:t>技术》课程，</w:t>
-      </w:r>
-      <w:proofErr w:type="gramStart"/>
-      <w:r>
-        <w:rPr>
-          <w:rFonts w:hint="eastAsia"/>
-        </w:rPr>
-        <w:t>在“</w:t>
+        <w:t>技术》课程，在“</w:t>
       </w:r>
       <w:proofErr w:type="spellStart"/>
-      <w:proofErr w:type="gramEnd"/>
       <w:r>
         <w:rPr>
           <w:rFonts w:hint="eastAsia"/>
@@ -3872,6 +3876,13 @@
               <w:rFonts w:ascii="Huawei Sans" w:eastAsia="方正兰亭黑简体" w:hAnsi="Huawei Sans"/>
               <w:noProof/>
             </w:rPr>
+            <w:t>-</w:t>
+          </w:r>
+          <w:r>
+            <w:rPr>
+              <w:rFonts w:ascii="Huawei Sans" w:eastAsia="方正兰亭黑简体" w:hAnsi="Huawei Sans"/>
+              <w:noProof/>
+            </w:rPr>
             <w:t>7.7-</w:t>
           </w:r>
           <w:r>
@@ -3894,6 +3905,13 @@
               <w:noProof/>
             </w:rPr>
             <w:t xml:space="preserve"> on openEuler</w:t>
+          </w:r>
+          <w:r>
+            <w:rPr>
+              <w:rFonts w:ascii="Huawei Sans" w:eastAsia="方正兰亭黑简体" w:hAnsi="Huawei Sans"/>
+              <w:noProof/>
+            </w:rPr>
+            <w:t xml:space="preserve"> </w:t>
           </w:r>
           <w:r>
             <w:rPr>
@@ -15711,25 +15729,16 @@
 </file>
 
 <file path=customXml/item1.xml><?xml version="1.0" encoding="utf-8"?>
-<b:Sources xmlns:b="http://schemas.openxmlformats.org/officeDocument/2006/bibliography" xmlns="http://schemas.openxmlformats.org/officeDocument/2006/bibliography" SelectedStyle="\APA.XSL" StyleName="APA"/>
-</file>
-
-<file path=customXml/item2.xml><?xml version="1.0" encoding="utf-8"?>
 <p:properties xmlns:p="http://schemas.microsoft.com/office/2006/metadata/properties" xmlns:xsi="http://www.w3.org/2001/XMLSchema-instance" xmlns:pc="http://schemas.microsoft.com/office/infopath/2007/PartnerControls">
   <documentManagement/>
 </p:properties>
 </file>
 
-<file path=customXml/item3.xml><?xml version="1.0" encoding="utf-8"?>
-<?mso-contentType ?>
-<FormTemplates xmlns="http://schemas.microsoft.com/sharepoint/v3/contenttype/forms">
-  <Display>DocumentLibraryForm</Display>
-  <Edit>DocumentLibraryForm</Edit>
-  <New>DocumentLibraryForm</New>
-</FormTemplates>
+<file path=customXml/item2.xml><?xml version="1.0" encoding="utf-8"?>
+<b:Sources xmlns:b="http://schemas.openxmlformats.org/officeDocument/2006/bibliography" xmlns="http://schemas.openxmlformats.org/officeDocument/2006/bibliography" SelectedStyle="\APA.XSL" StyleName="APA"/>
 </file>
 
-<file path=customXml/item4.xml><?xml version="1.0" encoding="utf-8"?>
+<file path=customXml/item3.xml><?xml version="1.0" encoding="utf-8"?>
 <ct:contentTypeSchema xmlns:ct="http://schemas.microsoft.com/office/2006/metadata/contentType" xmlns:ma="http://schemas.microsoft.com/office/2006/metadata/properties/metaAttributes" ct:_="" ma:_="" ma:contentTypeName="Document" ma:contentTypeID="0x010100CC226774B8D87F4D92D9D1F6859ED44E" ma:contentTypeVersion="1" ma:contentTypeDescription="Create a new document." ma:contentTypeScope="" ma:versionID="192c310b45bae95d9fdbb51d5532622b">
   <xsd:schema xmlns:xsd="http://www.w3.org/2001/XMLSchema" xmlns:xs="http://www.w3.org/2001/XMLSchema" xmlns:p="http://schemas.microsoft.com/office/2006/metadata/properties" xmlns:ns2="475f1e55-3009-46d8-9566-5d569a2b3a98" targetNamespace="http://schemas.microsoft.com/office/2006/metadata/properties" ma:root="true" ma:fieldsID="1d095aabec1d15598815726bd4b054a7" ns2:_="">
     <xsd:import namespace="475f1e55-3009-46d8-9566-5d569a2b3a98"/>
@@ -15869,15 +15878,16 @@
 </ct:contentTypeSchema>
 </file>
 
-<file path=customXml/itemProps1.xml><?xml version="1.0" encoding="utf-8"?>
-<ds:datastoreItem xmlns:ds="http://schemas.openxmlformats.org/officeDocument/2006/customXml" ds:itemID="{5190779A-474C-45BF-91FB-DE9340FD88C3}">
-  <ds:schemaRefs>
-    <ds:schemaRef ds:uri="http://schemas.openxmlformats.org/officeDocument/2006/bibliography"/>
-  </ds:schemaRefs>
-</ds:datastoreItem>
+<file path=customXml/item4.xml><?xml version="1.0" encoding="utf-8"?>
+<?mso-contentType ?>
+<FormTemplates xmlns="http://schemas.microsoft.com/sharepoint/v3/contenttype/forms">
+  <Display>DocumentLibraryForm</Display>
+  <Edit>DocumentLibraryForm</Edit>
+  <New>DocumentLibraryForm</New>
+</FormTemplates>
 </file>
 
-<file path=customXml/itemProps2.xml><?xml version="1.0" encoding="utf-8"?>
+<file path=customXml/itemProps1.xml><?xml version="1.0" encoding="utf-8"?>
 <ds:datastoreItem xmlns:ds="http://schemas.openxmlformats.org/officeDocument/2006/customXml" ds:itemID="{BC21252C-4A9D-4501-ACF4-B5A790D1D626}">
   <ds:schemaRefs>
     <ds:schemaRef ds:uri="http://schemas.microsoft.com/office/2006/metadata/properties"/>
@@ -15886,15 +15896,15 @@
 </ds:datastoreItem>
 </file>
 
-<file path=customXml/itemProps3.xml><?xml version="1.0" encoding="utf-8"?>
-<ds:datastoreItem xmlns:ds="http://schemas.openxmlformats.org/officeDocument/2006/customXml" ds:itemID="{EEA82ABF-3C64-4AD6-A3F8-BF7B6BBD7965}">
+<file path=customXml/itemProps2.xml><?xml version="1.0" encoding="utf-8"?>
+<ds:datastoreItem xmlns:ds="http://schemas.openxmlformats.org/officeDocument/2006/customXml" ds:itemID="{5190779A-474C-45BF-91FB-DE9340FD88C3}">
   <ds:schemaRefs>
-    <ds:schemaRef ds:uri="http://schemas.microsoft.com/sharepoint/v3/contenttype/forms"/>
+    <ds:schemaRef ds:uri="http://schemas.openxmlformats.org/officeDocument/2006/bibliography"/>
   </ds:schemaRefs>
 </ds:datastoreItem>
 </file>
 
-<file path=customXml/itemProps4.xml><?xml version="1.0" encoding="utf-8"?>
+<file path=customXml/itemProps3.xml><?xml version="1.0" encoding="utf-8"?>
 <ds:datastoreItem xmlns:ds="http://schemas.openxmlformats.org/officeDocument/2006/customXml" ds:itemID="{969A63F9-0373-4E60-A3D4-AFCE9E16433E}">
   <ds:schemaRefs>
     <ds:schemaRef ds:uri="http://schemas.microsoft.com/office/2006/metadata/contentType"/>
@@ -15910,4 +15920,12 @@
     <ds:schemaRef ds:uri="http://schemas.microsoft.com/internal/obd"/>
   </ds:schemaRefs>
 </ds:datastoreItem>
+</file>
+
+<file path=customXml/itemProps4.xml><?xml version="1.0" encoding="utf-8"?>
+<ds:datastoreItem xmlns:ds="http://schemas.openxmlformats.org/officeDocument/2006/customXml" ds:itemID="{EEA82ABF-3C64-4AD6-A3F8-BF7B6BBD7965}">
+  <ds:schemaRefs>
+    <ds:schemaRef ds:uri="http://schemas.microsoft.com/sharepoint/v3/contenttype/forms"/>
+  </ds:schemaRefs>
+</ds:datastoreItem>
 </file>
--- a/lfs-7.7-systemd/documents/openEuler开源创新实践课课前准备_v1.3.docx
+++ b/lfs-7.7-systemd/documents/openEuler开源创新实践课课前准备_v1.3.docx
@@ -385,16 +385,16 @@
         </w:sectPr>
       </w:pPr>
     </w:p>
-    <w:bookmarkStart w:id="0" w:name="_Toc437504216" w:displacedByCustomXml="next"/>
-    <w:bookmarkStart w:id="1" w:name="_Toc227138864" w:displacedByCustomXml="next"/>
-    <w:bookmarkStart w:id="2" w:name="_Toc218425197" w:displacedByCustomXml="next"/>
-    <w:bookmarkStart w:id="3" w:name="_Ref218423379" w:displacedByCustomXml="next"/>
-    <w:bookmarkStart w:id="4" w:name="_Ref218422900" w:displacedByCustomXml="next"/>
-    <w:bookmarkStart w:id="5" w:name="_Ref218422894" w:displacedByCustomXml="next"/>
-    <w:bookmarkStart w:id="6" w:name="_Ref218072047" w:displacedByCustomXml="next"/>
-    <w:bookmarkStart w:id="7" w:name="_Ref218071784" w:displacedByCustomXml="next"/>
-    <w:bookmarkStart w:id="8" w:name="_Ref218071624" w:displacedByCustomXml="next"/>
-    <w:bookmarkStart w:id="9" w:name="_Ref218071467" w:displacedByCustomXml="next"/>
+    <w:bookmarkStart w:id="0" w:name="_Ref218071467" w:displacedByCustomXml="next"/>
+    <w:bookmarkStart w:id="1" w:name="_Ref218071624" w:displacedByCustomXml="next"/>
+    <w:bookmarkStart w:id="2" w:name="_Ref218071784" w:displacedByCustomXml="next"/>
+    <w:bookmarkStart w:id="3" w:name="_Ref218072047" w:displacedByCustomXml="next"/>
+    <w:bookmarkStart w:id="4" w:name="_Ref218422894" w:displacedByCustomXml="next"/>
+    <w:bookmarkStart w:id="5" w:name="_Ref218422900" w:displacedByCustomXml="next"/>
+    <w:bookmarkStart w:id="6" w:name="_Ref218423379" w:displacedByCustomXml="next"/>
+    <w:bookmarkStart w:id="7" w:name="_Toc218425197" w:displacedByCustomXml="next"/>
+    <w:bookmarkStart w:id="8" w:name="_Toc227138864" w:displacedByCustomXml="next"/>
+    <w:bookmarkStart w:id="9" w:name="_Toc437504216" w:displacedByCustomXml="next"/>
     <w:sdt>
       <w:sdtPr>
         <w:rPr>
@@ -1275,8 +1275,8 @@
       <w:pPr>
         <w:pStyle w:val="Heading1"/>
       </w:pPr>
-      <w:bookmarkStart w:id="10" w:name="_Toc466755571"/>
-      <w:bookmarkStart w:id="11" w:name="_Toc92965581"/>
+      <w:bookmarkStart w:id="10" w:name="_Toc92965581"/>
+      <w:bookmarkStart w:id="11" w:name="_Toc466755571"/>
       <w:bookmarkEnd w:id="9"/>
       <w:bookmarkEnd w:id="8"/>
       <w:bookmarkEnd w:id="7"/>
@@ -1294,7 +1294,7 @@
         <w:lastRenderedPageBreak/>
         <w:t>知识和技能准备</w:t>
       </w:r>
-      <w:bookmarkEnd w:id="11"/>
+      <w:bookmarkEnd w:id="10"/>
     </w:p>
     <w:p>
       <w:pPr>
@@ -2983,8 +2983,8 @@
           <w:lang w:eastAsia="zh-CN"/>
         </w:rPr>
       </w:pPr>
-      <w:bookmarkStart w:id="19" w:name="_Toc76155782"/>
-      <w:bookmarkStart w:id="20" w:name="_Toc92965589"/>
+      <w:bookmarkStart w:id="19" w:name="_Toc92965589"/>
+      <w:bookmarkStart w:id="20" w:name="_Toc76155782"/>
       <w:r>
         <w:rPr>
           <w:rFonts w:hint="eastAsia"/>
@@ -2993,7 +2993,7 @@
         <w:lastRenderedPageBreak/>
         <w:t>了解开源社区的开发流程</w:t>
       </w:r>
-      <w:bookmarkEnd w:id="20"/>
+      <w:bookmarkEnd w:id="19"/>
     </w:p>
     <w:p>
       <w:pPr>
@@ -3028,7 +3028,7 @@
         </w:rPr>
         <w:t>社区”视频</w:t>
       </w:r>
-      <w:bookmarkEnd w:id="19"/>
+      <w:bookmarkEnd w:id="20"/>
       <w:r>
         <w:rPr>
           <w:rStyle w:val="FootnoteReference"/>
@@ -3240,7 +3240,7 @@
         <w:pStyle w:val="12"/>
       </w:pPr>
     </w:p>
-    <w:bookmarkEnd w:id="10"/>
+    <w:bookmarkEnd w:id="11"/>
     <w:p>
       <w:pPr>
         <w:pStyle w:val="12"/>
@@ -3572,7 +3572,19 @@
           <w:rPr>
             <w:rStyle w:val="Hyperlink"/>
           </w:rPr>
-          <w:t>https://gitee.com/openeuler-practice-courses/lfs-course</w:t>
+          <w:t>https://gitee.com/openeuler/lfs-co</w:t>
+        </w:r>
+        <w:r>
+          <w:rPr>
+            <w:rStyle w:val="Hyperlink"/>
+          </w:rPr>
+          <w:t>u</w:t>
+        </w:r>
+        <w:r>
+          <w:rPr>
+            <w:rStyle w:val="Hyperlink"/>
+          </w:rPr>
+          <w:t>rse</w:t>
         </w:r>
       </w:hyperlink>
       <w:r>
@@ -3660,9 +3672,17 @@
         <w:rPr>
           <w:rFonts w:hint="eastAsia"/>
         </w:rPr>
-        <w:t>技术》课程，在“</w:t>
+        <w:t>技术》课程，</w:t>
+      </w:r>
+      <w:proofErr w:type="gramStart"/>
+      <w:r>
+        <w:rPr>
+          <w:rFonts w:hint="eastAsia"/>
+        </w:rPr>
+        <w:t>在“</w:t>
       </w:r>
       <w:proofErr w:type="spellStart"/>
+      <w:proofErr w:type="gramEnd"/>
       <w:r>
         <w:rPr>
           <w:rFonts w:hint="eastAsia"/>
@@ -3724,7 +3744,19 @@
           <w:rPr>
             <w:rStyle w:val="Hyperlink"/>
           </w:rPr>
-          <w:t>https://gitee.com/openeuler-practice-courses/lfs-course.git</w:t>
+          <w:t>https://gitee.com/openeuler/lfs-c</w:t>
+        </w:r>
+        <w:r>
+          <w:rPr>
+            <w:rStyle w:val="Hyperlink"/>
+          </w:rPr>
+          <w:t>o</w:t>
+        </w:r>
+        <w:r>
+          <w:rPr>
+            <w:rStyle w:val="Hyperlink"/>
+          </w:rPr>
+          <w:t>urse.git</w:t>
         </w:r>
       </w:hyperlink>
       <w:r>
@@ -8798,7 +8830,6 @@
   <w:style w:type="character" w:default="1" w:styleId="DefaultParagraphFont">
     <w:name w:val="Default Paragraph Font"/>
     <w:uiPriority w:val="1"/>
-    <w:semiHidden/>
     <w:unhideWhenUsed/>
   </w:style>
   <w:style w:type="table" w:default="1" w:styleId="TableNormal">
@@ -15735,7 +15766,12 @@
 </file>
 
 <file path=customXml/item2.xml><?xml version="1.0" encoding="utf-8"?>
-<b:Sources xmlns:b="http://schemas.openxmlformats.org/officeDocument/2006/bibliography" xmlns="http://schemas.openxmlformats.org/officeDocument/2006/bibliography" SelectedStyle="\APA.XSL" StyleName="APA"/>
+<?mso-contentType ?>
+<FormTemplates xmlns="http://schemas.microsoft.com/sharepoint/v3/contenttype/forms">
+  <Display>DocumentLibraryForm</Display>
+  <Edit>DocumentLibraryForm</Edit>
+  <New>DocumentLibraryForm</New>
+</FormTemplates>
 </file>
 
 <file path=customXml/item3.xml><?xml version="1.0" encoding="utf-8"?>
@@ -15879,12 +15915,7 @@
 </file>
 
 <file path=customXml/item4.xml><?xml version="1.0" encoding="utf-8"?>
-<?mso-contentType ?>
-<FormTemplates xmlns="http://schemas.microsoft.com/sharepoint/v3/contenttype/forms">
-  <Display>DocumentLibraryForm</Display>
-  <Edit>DocumentLibraryForm</Edit>
-  <New>DocumentLibraryForm</New>
-</FormTemplates>
+<b:Sources xmlns:b="http://schemas.openxmlformats.org/officeDocument/2006/bibliography" xmlns="http://schemas.openxmlformats.org/officeDocument/2006/bibliography" SelectedStyle="\APA.XSL" StyleName="APA"/>
 </file>
 
 <file path=customXml/itemProps1.xml><?xml version="1.0" encoding="utf-8"?>
@@ -15897,9 +15928,9 @@
 </file>
 
 <file path=customXml/itemProps2.xml><?xml version="1.0" encoding="utf-8"?>
-<ds:datastoreItem xmlns:ds="http://schemas.openxmlformats.org/officeDocument/2006/customXml" ds:itemID="{5190779A-474C-45BF-91FB-DE9340FD88C3}">
+<ds:datastoreItem xmlns:ds="http://schemas.openxmlformats.org/officeDocument/2006/customXml" ds:itemID="{EEA82ABF-3C64-4AD6-A3F8-BF7B6BBD7965}">
   <ds:schemaRefs>
-    <ds:schemaRef ds:uri="http://schemas.openxmlformats.org/officeDocument/2006/bibliography"/>
+    <ds:schemaRef ds:uri="http://schemas.microsoft.com/sharepoint/v3/contenttype/forms"/>
   </ds:schemaRefs>
 </ds:datastoreItem>
 </file>
@@ -15923,9 +15954,9 @@
 </file>
 
 <file path=customXml/itemProps4.xml><?xml version="1.0" encoding="utf-8"?>
-<ds:datastoreItem xmlns:ds="http://schemas.openxmlformats.org/officeDocument/2006/customXml" ds:itemID="{EEA82ABF-3C64-4AD6-A3F8-BF7B6BBD7965}">
+<ds:datastoreItem xmlns:ds="http://schemas.openxmlformats.org/officeDocument/2006/customXml" ds:itemID="{5190779A-474C-45BF-91FB-DE9340FD88C3}">
   <ds:schemaRefs>
-    <ds:schemaRef ds:uri="http://schemas.microsoft.com/sharepoint/v3/contenttype/forms"/>
+    <ds:schemaRef ds:uri="http://schemas.openxmlformats.org/officeDocument/2006/bibliography"/>
   </ds:schemaRefs>
 </ds:datastoreItem>
 </file>